--- a/lab11/lab11.docx
+++ b/lab11/lab11.docx
@@ -489,6 +489,72 @@
     <w:p>
       <w:pPr>
         <w:pStyle w:val="ListParagraph"/>
+        <w:rPr>
+          <w:b/>
+          <w:bCs/>
+        </w:rPr>
+      </w:pPr>
+      <w:r>
+        <w:rPr>
+          <w:b/>
+          <w:bCs/>
+          <w:noProof/>
+        </w:rPr>
+        <w:drawing>
+          <wp:inline distT="0" distB="0" distL="0" distR="0" wp14:anchorId="65A31521" wp14:editId="75ECB4AE">
+            <wp:extent cx="4978400" cy="711200"/>
+            <wp:effectExtent l="0" t="0" r="0" b="0"/>
+            <wp:docPr id="162960706" name="Picture 7"/>
+            <wp:cNvGraphicFramePr>
+              <a:graphicFrameLocks xmlns:a="http://schemas.openxmlformats.org/drawingml/2006/main" noChangeAspect="1"/>
+            </wp:cNvGraphicFramePr>
+            <a:graphic xmlns:a="http://schemas.openxmlformats.org/drawingml/2006/main">
+              <a:graphicData uri="http://schemas.openxmlformats.org/drawingml/2006/picture">
+                <pic:pic xmlns:pic="http://schemas.openxmlformats.org/drawingml/2006/picture">
+                  <pic:nvPicPr>
+                    <pic:cNvPr id="162960706" name="Picture 162960706"/>
+                    <pic:cNvPicPr/>
+                  </pic:nvPicPr>
+                  <pic:blipFill>
+                    <a:blip r:embed="rId8">
+                      <a:extLst>
+                        <a:ext uri="{28A0092B-C50C-407E-A947-70E740481C1C}">
+                          <a14:useLocalDpi xmlns:a14="http://schemas.microsoft.com/office/drawing/2010/main" val="0"/>
+                        </a:ext>
+                      </a:extLst>
+                    </a:blip>
+                    <a:stretch>
+                      <a:fillRect/>
+                    </a:stretch>
+                  </pic:blipFill>
+                  <pic:spPr>
+                    <a:xfrm>
+                      <a:off x="0" y="0"/>
+                      <a:ext cx="4978400" cy="711200"/>
+                    </a:xfrm>
+                    <a:prstGeom prst="rect">
+                      <a:avLst/>
+                    </a:prstGeom>
+                  </pic:spPr>
+                </pic:pic>
+              </a:graphicData>
+            </a:graphic>
+          </wp:inline>
+        </w:drawing>
+      </w:r>
+    </w:p>
+    <w:p>
+      <w:pPr>
+        <w:pStyle w:val="ListParagraph"/>
+        <w:rPr>
+          <w:b/>
+          <w:bCs/>
+        </w:rPr>
+      </w:pPr>
+    </w:p>
+    <w:p>
+      <w:pPr>
+        <w:pStyle w:val="ListParagraph"/>
         <w:numPr>
           <w:ilvl w:val="0"/>
           <w:numId w:val="21"/>
@@ -521,7 +587,100 @@
         <w:t>5 points)</w:t>
       </w:r>
     </w:p>
-    <w:p/>
+    <w:p>
+      <w:pPr>
+        <w:pStyle w:val="ListParagraph"/>
+        <w:rPr>
+          <w:b/>
+          <w:bCs/>
+        </w:rPr>
+      </w:pPr>
+      <w:r>
+        <w:rPr>
+          <w:b/>
+          <w:bCs/>
+          <w:noProof/>
+        </w:rPr>
+        <w:drawing>
+          <wp:inline distT="0" distB="0" distL="0" distR="0" wp14:anchorId="5E17234F" wp14:editId="40DED3C4">
+            <wp:extent cx="5270500" cy="698500"/>
+            <wp:effectExtent l="0" t="0" r="0" b="0"/>
+            <wp:docPr id="1535269770" name="Picture 8" descr="A computer screen with numbers and text&#10;&#10;Description automatically generated"/>
+            <wp:cNvGraphicFramePr>
+              <a:graphicFrameLocks xmlns:a="http://schemas.openxmlformats.org/drawingml/2006/main" noChangeAspect="1"/>
+            </wp:cNvGraphicFramePr>
+            <a:graphic xmlns:a="http://schemas.openxmlformats.org/drawingml/2006/main">
+              <a:graphicData uri="http://schemas.openxmlformats.org/drawingml/2006/picture">
+                <pic:pic xmlns:pic="http://schemas.openxmlformats.org/drawingml/2006/picture">
+                  <pic:nvPicPr>
+                    <pic:cNvPr id="1535269770" name="Picture 8" descr="A computer screen with numbers and text&#10;&#10;Description automatically generated"/>
+                    <pic:cNvPicPr/>
+                  </pic:nvPicPr>
+                  <pic:blipFill>
+                    <a:blip r:embed="rId9">
+                      <a:extLst>
+                        <a:ext uri="{28A0092B-C50C-407E-A947-70E740481C1C}">
+                          <a14:useLocalDpi xmlns:a14="http://schemas.microsoft.com/office/drawing/2010/main" val="0"/>
+                        </a:ext>
+                      </a:extLst>
+                    </a:blip>
+                    <a:stretch>
+                      <a:fillRect/>
+                    </a:stretch>
+                  </pic:blipFill>
+                  <pic:spPr>
+                    <a:xfrm>
+                      <a:off x="0" y="0"/>
+                      <a:ext cx="5270500" cy="698500"/>
+                    </a:xfrm>
+                    <a:prstGeom prst="rect">
+                      <a:avLst/>
+                    </a:prstGeom>
+                  </pic:spPr>
+                </pic:pic>
+              </a:graphicData>
+            </a:graphic>
+          </wp:inline>
+        </w:drawing>
+      </w:r>
+    </w:p>
+    <w:p>
+      <w:pPr>
+        <w:pStyle w:val="ListParagraph"/>
+        <w:rPr>
+          <w:b/>
+          <w:bCs/>
+        </w:rPr>
+      </w:pPr>
+      <w:r>
+        <w:rPr>
+          <w:b/>
+          <w:bCs/>
+        </w:rPr>
+        <w:t>(This is a balance after I made transaction and mining for a few hours)</w:t>
+      </w:r>
+    </w:p>
+    <w:p>
+      <w:pPr>
+        <w:pStyle w:val="ListParagraph"/>
+        <w:rPr>
+          <w:b/>
+          <w:bCs/>
+        </w:rPr>
+      </w:pPr>
+      <w:r>
+        <w:rPr>
+          <w:b/>
+          <w:bCs/>
+        </w:rPr>
+        <w:t>(Did not know we needed 2 balances)</w:t>
+      </w:r>
+    </w:p>
+    <w:p>
+      <w:pPr>
+        <w:ind w:left="720"/>
+      </w:pPr>
+    </w:p>
     <w:p>
       <w:pPr>
         <w:rPr>
@@ -580,37 +739,68 @@
     <w:p>
       <w:pPr>
         <w:pStyle w:val="ListParagraph"/>
-        <w:numPr>
-          <w:ilvl w:val="0"/>
-          <w:numId w:val="22"/>
-        </w:numPr>
-        <w:rPr>
-          <w:b/>
-          <w:bCs/>
-        </w:rPr>
-      </w:pPr>
-      <w:r>
-        <w:rPr>
-          <w:b/>
-          <w:bCs/>
-        </w:rPr>
-        <w:t xml:space="preserve">Screenshot of transaction </w:t>
-      </w:r>
-      <w:proofErr w:type="gramStart"/>
-      <w:r>
-        <w:rPr>
-          <w:b/>
-          <w:bCs/>
-        </w:rPr>
-        <w:t>block</w:t>
-      </w:r>
-      <w:r>
-        <w:t>(</w:t>
-      </w:r>
-      <w:proofErr w:type="gramEnd"/>
-      <w:r>
-        <w:t>5 points)</w:t>
-      </w:r>
+        <w:rPr>
+          <w:b/>
+          <w:bCs/>
+        </w:rPr>
+      </w:pPr>
+      <w:r>
+        <w:rPr>
+          <w:b/>
+          <w:bCs/>
+          <w:noProof/>
+        </w:rPr>
+        <w:drawing>
+          <wp:inline distT="0" distB="0" distL="0" distR="0" wp14:anchorId="68AAB728" wp14:editId="79F760EA">
+            <wp:extent cx="5300435" cy="1932167"/>
+            <wp:effectExtent l="0" t="0" r="0" b="0"/>
+            <wp:docPr id="1201710024" name="Picture 5" descr="A screenshot of a computer program&#10;&#10;Description automatically generated"/>
+            <wp:cNvGraphicFramePr>
+              <a:graphicFrameLocks xmlns:a="http://schemas.openxmlformats.org/drawingml/2006/main" noChangeAspect="1"/>
+            </wp:cNvGraphicFramePr>
+            <a:graphic xmlns:a="http://schemas.openxmlformats.org/drawingml/2006/main">
+              <a:graphicData uri="http://schemas.openxmlformats.org/drawingml/2006/picture">
+                <pic:pic xmlns:pic="http://schemas.openxmlformats.org/drawingml/2006/picture">
+                  <pic:nvPicPr>
+                    <pic:cNvPr id="1201710024" name="Picture 5" descr="A screenshot of a computer program&#10;&#10;Description automatically generated"/>
+                    <pic:cNvPicPr/>
+                  </pic:nvPicPr>
+                  <pic:blipFill>
+                    <a:blip r:embed="rId10" cstate="print">
+                      <a:extLst>
+                        <a:ext uri="{28A0092B-C50C-407E-A947-70E740481C1C}">
+                          <a14:useLocalDpi xmlns:a14="http://schemas.microsoft.com/office/drawing/2010/main" val="0"/>
+                        </a:ext>
+                      </a:extLst>
+                    </a:blip>
+                    <a:stretch>
+                      <a:fillRect/>
+                    </a:stretch>
+                  </pic:blipFill>
+                  <pic:spPr>
+                    <a:xfrm>
+                      <a:off x="0" y="0"/>
+                      <a:ext cx="5316523" cy="1938032"/>
+                    </a:xfrm>
+                    <a:prstGeom prst="rect">
+                      <a:avLst/>
+                    </a:prstGeom>
+                  </pic:spPr>
+                </pic:pic>
+              </a:graphicData>
+            </a:graphic>
+          </wp:inline>
+        </w:drawing>
+      </w:r>
+    </w:p>
+    <w:p>
+      <w:pPr>
+        <w:pStyle w:val="ListParagraph"/>
+        <w:rPr>
+          <w:b/>
+          <w:bCs/>
+        </w:rPr>
+      </w:pPr>
     </w:p>
     <w:p>
       <w:pPr>
@@ -629,7 +819,7 @@
           <w:b/>
           <w:bCs/>
         </w:rPr>
-        <w:t xml:space="preserve">Screenshot of "final" balance after </w:t>
+        <w:t xml:space="preserve">Screenshot of transaction </w:t>
       </w:r>
       <w:proofErr w:type="gramStart"/>
       <w:r>
@@ -637,15 +827,99 @@
           <w:b/>
           <w:bCs/>
         </w:rPr>
-        <w:t>transactions</w:t>
+        <w:t>block</w:t>
       </w:r>
       <w:r>
         <w:t>(</w:t>
       </w:r>
       <w:proofErr w:type="gramEnd"/>
       <w:r>
-        <w:t>10 points)</w:t>
-      </w:r>
+        <w:t>5 points)</w:t>
+      </w:r>
+    </w:p>
+    <w:p>
+      <w:pPr>
+        <w:pStyle w:val="ListParagraph"/>
+        <w:rPr>
+          <w:b/>
+          <w:bCs/>
+        </w:rPr>
+      </w:pPr>
+      <w:r>
+        <w:rPr>
+          <w:b/>
+          <w:bCs/>
+          <w:noProof/>
+        </w:rPr>
+        <w:drawing>
+          <wp:inline distT="0" distB="0" distL="0" distR="0" wp14:anchorId="1CF57C7C" wp14:editId="790CC53B">
+            <wp:extent cx="5943600" cy="1635760"/>
+            <wp:effectExtent l="0" t="0" r="0" b="2540"/>
+            <wp:docPr id="1786056132" name="Picture 4" descr="A screenshot of a computer program&#10;&#10;Description automatically generated"/>
+            <wp:cNvGraphicFramePr>
+              <a:graphicFrameLocks xmlns:a="http://schemas.openxmlformats.org/drawingml/2006/main" noChangeAspect="1"/>
+            </wp:cNvGraphicFramePr>
+            <a:graphic xmlns:a="http://schemas.openxmlformats.org/drawingml/2006/main">
+              <a:graphicData uri="http://schemas.openxmlformats.org/drawingml/2006/picture">
+                <pic:pic xmlns:pic="http://schemas.openxmlformats.org/drawingml/2006/picture">
+                  <pic:nvPicPr>
+                    <pic:cNvPr id="1786056132" name="Picture 4" descr="A screenshot of a computer program&#10;&#10;Description automatically generated"/>
+                    <pic:cNvPicPr/>
+                  </pic:nvPicPr>
+                  <pic:blipFill>
+                    <a:blip r:embed="rId11" cstate="print">
+                      <a:extLst>
+                        <a:ext uri="{28A0092B-C50C-407E-A947-70E740481C1C}">
+                          <a14:useLocalDpi xmlns:a14="http://schemas.microsoft.com/office/drawing/2010/main" val="0"/>
+                        </a:ext>
+                      </a:extLst>
+                    </a:blip>
+                    <a:stretch>
+                      <a:fillRect/>
+                    </a:stretch>
+                  </pic:blipFill>
+                  <pic:spPr>
+                    <a:xfrm>
+                      <a:off x="0" y="0"/>
+                      <a:ext cx="5946576" cy="1636579"/>
+                    </a:xfrm>
+                    <a:prstGeom prst="rect">
+                      <a:avLst/>
+                    </a:prstGeom>
+                  </pic:spPr>
+                </pic:pic>
+              </a:graphicData>
+            </a:graphic>
+          </wp:inline>
+        </w:drawing>
+      </w:r>
+    </w:p>
+    <w:p>
+      <w:pPr>
+        <w:pStyle w:val="ListParagraph"/>
+        <w:rPr>
+          <w:b/>
+          <w:bCs/>
+        </w:rPr>
+      </w:pPr>
+    </w:p>
+    <w:p>
+      <w:pPr>
+        <w:pStyle w:val="ListParagraph"/>
+        <w:rPr>
+          <w:b/>
+          <w:bCs/>
+        </w:rPr>
+      </w:pPr>
+    </w:p>
+    <w:p>
+      <w:pPr>
+        <w:pStyle w:val="ListParagraph"/>
+        <w:rPr>
+          <w:b/>
+          <w:bCs/>
+        </w:rPr>
+      </w:pPr>
     </w:p>
     <w:p>
       <w:pPr>
@@ -664,32 +938,89 @@
           <w:b/>
           <w:bCs/>
         </w:rPr>
-        <w:t xml:space="preserve">How many US dollars would this translate to if using Ethereum </w:t>
-      </w:r>
-      <w:proofErr w:type="spellStart"/>
+        <w:lastRenderedPageBreak/>
+        <w:t xml:space="preserve">Screenshot of "final" balance after </w:t>
+      </w:r>
       <w:proofErr w:type="gramStart"/>
       <w:r>
         <w:rPr>
           <w:b/>
           <w:bCs/>
         </w:rPr>
-        <w:t>PoS</w:t>
-      </w:r>
-      <w:proofErr w:type="spellEnd"/>
-      <w:r>
-        <w:rPr>
-          <w:b/>
-          <w:bCs/>
-        </w:rPr>
-        <w:t>?</w:t>
+        <w:t>transactions</w:t>
       </w:r>
       <w:r>
         <w:t>(</w:t>
       </w:r>
       <w:proofErr w:type="gramEnd"/>
       <w:r>
-        <w:t>5 points)</w:t>
-      </w:r>
+        <w:t>10 points)</w:t>
+      </w:r>
+    </w:p>
+    <w:p>
+      <w:pPr>
+        <w:ind w:left="720"/>
+        <w:rPr>
+          <w:b/>
+          <w:bCs/>
+        </w:rPr>
+      </w:pPr>
+      <w:r>
+        <w:rPr>
+          <w:b/>
+          <w:bCs/>
+          <w:noProof/>
+        </w:rPr>
+        <w:drawing>
+          <wp:inline distT="0" distB="0" distL="0" distR="0" wp14:anchorId="3187FED8" wp14:editId="0E06F17C">
+            <wp:extent cx="4412974" cy="603212"/>
+            <wp:effectExtent l="0" t="0" r="0" b="0"/>
+            <wp:docPr id="703805352" name="Picture 1" descr="A close up of a computer screen&#10;&#10;Description automatically generated"/>
+            <wp:cNvGraphicFramePr>
+              <a:graphicFrameLocks xmlns:a="http://schemas.openxmlformats.org/drawingml/2006/main" noChangeAspect="1"/>
+            </wp:cNvGraphicFramePr>
+            <a:graphic xmlns:a="http://schemas.openxmlformats.org/drawingml/2006/main">
+              <a:graphicData uri="http://schemas.openxmlformats.org/drawingml/2006/picture">
+                <pic:pic xmlns:pic="http://schemas.openxmlformats.org/drawingml/2006/picture">
+                  <pic:nvPicPr>
+                    <pic:cNvPr id="703805352" name="Picture 1" descr="A close up of a computer screen&#10;&#10;Description automatically generated"/>
+                    <pic:cNvPicPr/>
+                  </pic:nvPicPr>
+                  <pic:blipFill>
+                    <a:blip r:embed="rId12">
+                      <a:extLst>
+                        <a:ext uri="{28A0092B-C50C-407E-A947-70E740481C1C}">
+                          <a14:useLocalDpi xmlns:a14="http://schemas.microsoft.com/office/drawing/2010/main" val="0"/>
+                        </a:ext>
+                      </a:extLst>
+                    </a:blip>
+                    <a:stretch>
+                      <a:fillRect/>
+                    </a:stretch>
+                  </pic:blipFill>
+                  <pic:spPr>
+                    <a:xfrm>
+                      <a:off x="0" y="0"/>
+                      <a:ext cx="4493725" cy="614250"/>
+                    </a:xfrm>
+                    <a:prstGeom prst="rect">
+                      <a:avLst/>
+                    </a:prstGeom>
+                  </pic:spPr>
+                </pic:pic>
+              </a:graphicData>
+            </a:graphic>
+          </wp:inline>
+        </w:drawing>
+      </w:r>
+    </w:p>
+    <w:p>
+      <w:pPr>
+        <w:rPr>
+          <w:b/>
+          <w:bCs/>
+        </w:rPr>
+      </w:pPr>
     </w:p>
     <w:p>
       <w:pPr>
@@ -708,6 +1039,73 @@
           <w:b/>
           <w:bCs/>
         </w:rPr>
+        <w:t xml:space="preserve">How many US dollars would this translate to if using Ethereum </w:t>
+      </w:r>
+      <w:proofErr w:type="spellStart"/>
+      <w:proofErr w:type="gramStart"/>
+      <w:r>
+        <w:rPr>
+          <w:b/>
+          <w:bCs/>
+        </w:rPr>
+        <w:t>PoS</w:t>
+      </w:r>
+      <w:proofErr w:type="spellEnd"/>
+      <w:r>
+        <w:rPr>
+          <w:b/>
+          <w:bCs/>
+        </w:rPr>
+        <w:t>?</w:t>
+      </w:r>
+      <w:r>
+        <w:t>(</w:t>
+      </w:r>
+      <w:proofErr w:type="gramEnd"/>
+      <w:r>
+        <w:t>5 points)</w:t>
+      </w:r>
+    </w:p>
+    <w:p>
+      <w:pPr>
+        <w:pStyle w:val="ListParagraph"/>
+      </w:pPr>
+      <w:r>
+        <w:t>$ 170</w:t>
+      </w:r>
+      <w:r>
+        <w:t>,</w:t>
+      </w:r>
+      <w:r>
+        <w:t>838.86</w:t>
+      </w:r>
+    </w:p>
+    <w:p>
+      <w:pPr>
+        <w:pStyle w:val="ListParagraph"/>
+        <w:rPr>
+          <w:b/>
+          <w:bCs/>
+        </w:rPr>
+      </w:pPr>
+    </w:p>
+    <w:p>
+      <w:pPr>
+        <w:pStyle w:val="ListParagraph"/>
+        <w:numPr>
+          <w:ilvl w:val="0"/>
+          <w:numId w:val="22"/>
+        </w:numPr>
+        <w:rPr>
+          <w:b/>
+          <w:bCs/>
+        </w:rPr>
+      </w:pPr>
+      <w:r>
+        <w:rPr>
+          <w:b/>
+          <w:bCs/>
+        </w:rPr>
         <w:t xml:space="preserve">What is the US dollar value of </w:t>
       </w:r>
       <w:proofErr w:type="spellStart"/>
@@ -740,6 +1138,14 @@
       <w:proofErr w:type="gramEnd"/>
       <w:r>
         <w:t>5 points)</w:t>
+      </w:r>
+    </w:p>
+    <w:p>
+      <w:pPr>
+        <w:ind w:left="720"/>
+      </w:pPr>
+      <w:r>
+        <w:t>$3.46</w:t>
       </w:r>
     </w:p>
     <w:p/>
@@ -801,6 +1207,72 @@
     <w:p>
       <w:pPr>
         <w:pStyle w:val="ListParagraph"/>
+        <w:rPr>
+          <w:b/>
+          <w:bCs/>
+        </w:rPr>
+      </w:pPr>
+      <w:r>
+        <w:rPr>
+          <w:b/>
+          <w:bCs/>
+          <w:noProof/>
+        </w:rPr>
+        <w:drawing>
+          <wp:inline distT="0" distB="0" distL="0" distR="0" wp14:anchorId="7D1AA841" wp14:editId="38B8421B">
+            <wp:extent cx="4130070" cy="564542"/>
+            <wp:effectExtent l="0" t="0" r="0" b="0"/>
+            <wp:docPr id="29097326" name="Picture 2" descr="A black and purple background&#10;&#10;Description automatically generated with medium confidence"/>
+            <wp:cNvGraphicFramePr>
+              <a:graphicFrameLocks xmlns:a="http://schemas.openxmlformats.org/drawingml/2006/main" noChangeAspect="1"/>
+            </wp:cNvGraphicFramePr>
+            <a:graphic xmlns:a="http://schemas.openxmlformats.org/drawingml/2006/main">
+              <a:graphicData uri="http://schemas.openxmlformats.org/drawingml/2006/picture">
+                <pic:pic xmlns:pic="http://schemas.openxmlformats.org/drawingml/2006/picture">
+                  <pic:nvPicPr>
+                    <pic:cNvPr id="29097326" name="Picture 2" descr="A black and purple background&#10;&#10;Description automatically generated with medium confidence"/>
+                    <pic:cNvPicPr/>
+                  </pic:nvPicPr>
+                  <pic:blipFill>
+                    <a:blip r:embed="rId13">
+                      <a:extLst>
+                        <a:ext uri="{28A0092B-C50C-407E-A947-70E740481C1C}">
+                          <a14:useLocalDpi xmlns:a14="http://schemas.microsoft.com/office/drawing/2010/main" val="0"/>
+                        </a:ext>
+                      </a:extLst>
+                    </a:blip>
+                    <a:stretch>
+                      <a:fillRect/>
+                    </a:stretch>
+                  </pic:blipFill>
+                  <pic:spPr>
+                    <a:xfrm>
+                      <a:off x="0" y="0"/>
+                      <a:ext cx="4258571" cy="582107"/>
+                    </a:xfrm>
+                    <a:prstGeom prst="rect">
+                      <a:avLst/>
+                    </a:prstGeom>
+                  </pic:spPr>
+                </pic:pic>
+              </a:graphicData>
+            </a:graphic>
+          </wp:inline>
+        </w:drawing>
+      </w:r>
+    </w:p>
+    <w:p>
+      <w:pPr>
+        <w:pStyle w:val="ListParagraph"/>
+        <w:rPr>
+          <w:b/>
+          <w:bCs/>
+        </w:rPr>
+      </w:pPr>
+    </w:p>
+    <w:p>
+      <w:pPr>
+        <w:pStyle w:val="ListParagraph"/>
         <w:numPr>
           <w:ilvl w:val="0"/>
           <w:numId w:val="23"/>
@@ -847,6 +1319,63 @@
       <w:proofErr w:type="gramEnd"/>
       <w:r>
         <w:t>10 points)</w:t>
+      </w:r>
+    </w:p>
+    <w:p>
+      <w:pPr>
+        <w:pStyle w:val="ListParagraph"/>
+        <w:rPr>
+          <w:b/>
+          <w:bCs/>
+        </w:rPr>
+      </w:pPr>
+      <w:r>
+        <w:rPr>
+          <w:b/>
+          <w:bCs/>
+          <w:noProof/>
+        </w:rPr>
+        <w:drawing>
+          <wp:inline distT="0" distB="0" distL="0" distR="0" wp14:anchorId="56EF998C" wp14:editId="59E31E43">
+            <wp:extent cx="5943600" cy="1123950"/>
+            <wp:effectExtent l="0" t="0" r="0" b="6350"/>
+            <wp:docPr id="768375260" name="Picture 3" descr="A black background with red text&#10;&#10;Description automatically generated"/>
+            <wp:cNvGraphicFramePr>
+              <a:graphicFrameLocks xmlns:a="http://schemas.openxmlformats.org/drawingml/2006/main" noChangeAspect="1"/>
+            </wp:cNvGraphicFramePr>
+            <a:graphic xmlns:a="http://schemas.openxmlformats.org/drawingml/2006/main">
+              <a:graphicData uri="http://schemas.openxmlformats.org/drawingml/2006/picture">
+                <pic:pic xmlns:pic="http://schemas.openxmlformats.org/drawingml/2006/picture">
+                  <pic:nvPicPr>
+                    <pic:cNvPr id="768375260" name="Picture 3" descr="A black background with red text&#10;&#10;Description automatically generated"/>
+                    <pic:cNvPicPr/>
+                  </pic:nvPicPr>
+                  <pic:blipFill>
+                    <a:blip r:embed="rId14" cstate="print">
+                      <a:extLst>
+                        <a:ext uri="{28A0092B-C50C-407E-A947-70E740481C1C}">
+                          <a14:useLocalDpi xmlns:a14="http://schemas.microsoft.com/office/drawing/2010/main" val="0"/>
+                        </a:ext>
+                      </a:extLst>
+                    </a:blip>
+                    <a:stretch>
+                      <a:fillRect/>
+                    </a:stretch>
+                  </pic:blipFill>
+                  <pic:spPr>
+                    <a:xfrm>
+                      <a:off x="0" y="0"/>
+                      <a:ext cx="5989723" cy="1132672"/>
+                    </a:xfrm>
+                    <a:prstGeom prst="rect">
+                      <a:avLst/>
+                    </a:prstGeom>
+                  </pic:spPr>
+                </pic:pic>
+              </a:graphicData>
+            </a:graphic>
+          </wp:inline>
+        </w:drawing>
       </w:r>
     </w:p>
     <w:p/>
